--- a/2. Project Concept/FINAL Initial Project Concept Foundation.docx
+++ b/2. Project Concept/FINAL Initial Project Concept Foundation.docx
@@ -85,6 +85,7 @@
           </w:tcPr>
           <w:p>
             <w:pPr>
+              <w:spacing w:line="480" w:lineRule="auto"/>
               <w:rPr>
                 <w:rFonts w:ascii="Arial" w:hAnsi="Arial" w:cs="Arial"/>
                 <w:bCs/>
@@ -172,39 +173,12 @@
               <w:rPr>
                 <w:rFonts w:ascii="Arial" w:hAnsi="Arial" w:cs="Arial"/>
                 <w:bCs/>
-                <w:color w:val="FF0000"/>
               </w:rPr>
             </w:pPr>
             <w:r>
               <w:rPr>
                 <w:rFonts w:ascii="Arial" w:hAnsi="Arial" w:cs="Arial"/>
                 <w:bCs/>
-                <w:color w:val="FF0000"/>
-              </w:rPr>
-              <w:t xml:space="preserve">I think we need to mention comparative </w:t>
-            </w:r>
-            <w:proofErr w:type="spellStart"/>
-            <w:r>
-              <w:rPr>
-                <w:rFonts w:ascii="Arial" w:hAnsi="Arial" w:cs="Arial"/>
-                <w:bCs/>
-                <w:color w:val="FF0000"/>
-              </w:rPr>
-              <w:t>anlalysis</w:t>
-            </w:r>
-            <w:proofErr w:type="spellEnd"/>
-            <w:r>
-              <w:rPr>
-                <w:rFonts w:ascii="Arial" w:hAnsi="Arial" w:cs="Arial"/>
-                <w:bCs/>
-                <w:color w:val="FF0000"/>
-              </w:rPr>
-              <w:t xml:space="preserve"> somewhere here as that is what we are doing </w:t>
-            </w:r>
-            <w:r>
-              <w:rPr>
-                <w:rFonts w:ascii="Arial" w:hAnsi="Arial" w:cs="Arial"/>
-                <w:bCs/>
               </w:rPr>
               <w:t>Applying Machine Learning to improv</w:t>
             </w:r>
@@ -220,98 +194,7 @@
                 <w:rFonts w:ascii="Arial" w:hAnsi="Arial" w:cs="Arial"/>
                 <w:bCs/>
               </w:rPr>
-              <w:t xml:space="preserve"> </w:t>
-            </w:r>
-            <w:r>
-              <w:rPr>
-                <w:rFonts w:ascii="Arial" w:hAnsi="Arial" w:cs="Arial"/>
-                <w:bCs/>
-                <w:color w:val="FF0000"/>
-              </w:rPr>
-              <w:t xml:space="preserve">we don’t know how accurate current ML </w:t>
-            </w:r>
-            <w:r>
-              <w:rPr>
-                <w:rFonts w:ascii="Arial" w:hAnsi="Arial" w:cs="Arial"/>
-                <w:bCs/>
-                <w:color w:val="FF0000"/>
-              </w:rPr>
-              <w:t xml:space="preserve">algorithms are so when you say improve, it may not be possible to improve, therefore a comparative analysis covers us, we are comparing current models </w:t>
-            </w:r>
-            <w:r>
-              <w:rPr>
-                <w:rFonts w:ascii="Arial" w:hAnsi="Arial" w:cs="Arial"/>
-                <w:bCs/>
-                <w:color w:val="FF0000"/>
-              </w:rPr>
-              <w:t xml:space="preserve">(Sorry hard to communicate </w:t>
-            </w:r>
-            <w:r>
-              <w:rPr>
-                <w:rFonts w:ascii="Arial" w:hAnsi="Arial" w:cs="Arial"/>
-                <w:bCs/>
-                <w:color w:val="FF0000"/>
-              </w:rPr>
-              <w:t>l</w:t>
-            </w:r>
-            <w:r>
-              <w:rPr>
-                <w:rFonts w:ascii="Arial" w:hAnsi="Arial" w:cs="Arial"/>
-                <w:bCs/>
-                <w:color w:val="FF0000"/>
-              </w:rPr>
-              <w:t xml:space="preserve">ike this </w:t>
-            </w:r>
-            <w:r>
-              <w:rPr>
-                <mc:AlternateContent>
-                  <mc:Choice Requires="w16se">
-                    <w:rFonts w:ascii="Arial" w:hAnsi="Arial" w:cs="Arial"/>
-                  </mc:Choice>
-                  <mc:Fallback>
-                    <w:rFonts w:ascii="Segoe UI Emoji" w:eastAsia="Segoe UI Emoji" w:hAnsi="Segoe UI Emoji" w:cs="Segoe UI Emoji"/>
-                  </mc:Fallback>
-                </mc:AlternateContent>
-                <w:bCs/>
-                <w:color w:val="FF0000"/>
-              </w:rPr>
-              <mc:AlternateContent>
-                <mc:Choice Requires="w16se">
-                  <w16se:symEx w16se:font="Segoe UI Emoji" w16se:char="1F60A"/>
-                </mc:Choice>
-                <mc:Fallback>
-                  <w:t>😊</w:t>
-                </mc:Fallback>
-              </mc:AlternateContent>
-            </w:r>
-            <w:r>
-              <w:rPr>
-                <w:rFonts w:ascii="Arial" w:hAnsi="Arial" w:cs="Arial"/>
-                <w:bCs/>
-                <w:color w:val="FF0000"/>
-              </w:rPr>
-              <w:t>)</w:t>
-            </w:r>
-            <w:r>
-              <w:rPr>
-                <w:rFonts w:ascii="Arial" w:hAnsi="Arial" w:cs="Arial"/>
-                <w:bCs/>
-              </w:rPr>
-              <w:t>the prediction</w:t>
-            </w:r>
-            <w:r>
-              <w:rPr>
-                <w:rFonts w:ascii="Arial" w:hAnsi="Arial" w:cs="Arial"/>
-                <w:bCs/>
-              </w:rPr>
-              <w:t xml:space="preserve"> </w:t>
-            </w:r>
-            <w:r>
-              <w:rPr>
-                <w:rFonts w:ascii="Arial" w:hAnsi="Arial" w:cs="Arial"/>
-                <w:bCs/>
-              </w:rPr>
-              <w:t xml:space="preserve">of future COVID-19 cases </w:t>
+              <w:t xml:space="preserve"> the prediction of future COVID-19 cases </w:t>
             </w:r>
             <w:r>
               <w:rPr>
@@ -326,21 +209,6 @@
                 <w:bCs/>
               </w:rPr>
               <w:t xml:space="preserve"> Ireland</w:t>
-            </w:r>
-            <w:r>
-              <w:rPr>
-                <w:rFonts w:ascii="Arial" w:hAnsi="Arial" w:cs="Arial"/>
-                <w:bCs/>
-              </w:rPr>
-              <w:t xml:space="preserve"> </w:t>
-            </w:r>
-            <w:r>
-              <w:rPr>
-                <w:rFonts w:ascii="Arial" w:hAnsi="Arial" w:cs="Arial"/>
-                <w:bCs/>
-                <w:color w:val="FF0000"/>
-              </w:rPr>
-              <w:t>The title I created last night I believe covers us</w:t>
             </w:r>
           </w:p>
         </w:tc>
@@ -475,21 +343,7 @@
                 <w:rFonts w:ascii="Arial" w:hAnsi="Arial" w:cs="Arial"/>
                 <w:bCs/>
               </w:rPr>
-              <w:t xml:space="preserve"> of the pandemic</w:t>
-            </w:r>
-            <w:r>
-              <w:rPr>
-                <w:rFonts w:ascii="Arial" w:hAnsi="Arial" w:cs="Arial"/>
-                <w:bCs/>
-              </w:rPr>
-              <w:t>,</w:t>
-            </w:r>
-            <w:r>
-              <w:rPr>
-                <w:rFonts w:ascii="Arial" w:hAnsi="Arial" w:cs="Arial"/>
-                <w:bCs/>
-              </w:rPr>
-              <w:t xml:space="preserve"> </w:t>
+              <w:t xml:space="preserve"> of the pandemic </w:t>
             </w:r>
             <w:r>
               <w:rPr>
@@ -898,14 +752,6 @@
                 <w:bCs/>
               </w:rPr>
               <w:t xml:space="preserve">earning model </w:t>
-            </w:r>
-            <w:r>
-              <w:rPr>
-                <w:rFonts w:ascii="Arial" w:hAnsi="Arial" w:cs="Arial"/>
-                <w:bCs/>
-                <w:color w:val="FF0000"/>
-              </w:rPr>
-              <w:t xml:space="preserve">using recognised data </w:t>
             </w:r>
             <w:r>
               <w:rPr>
